--- a/分布式系统中安全问题及对策.docx
+++ b/分布式系统中安全问题及对策.docx
@@ -220,8 +220,17 @@
           <w:kern w:val="0"/>
         </w:rPr>
         <w:br/>
+      </w:r>
+      <w:proofErr w:type="spellStart"/>
+      <w:r>
+        <w:rPr>
+          <w:rFonts w:ascii="Helvetica" w:hAnsi="Helvetica" w:cs="Times New Roman"/>
+          <w:color w:val="1A1A1A"/>
+          <w:kern w:val="0"/>
+        </w:rPr>
         <w:t>Chaum</w:t>
       </w:r>
+      <w:proofErr w:type="spellEnd"/>
       <w:r>
         <w:rPr>
           <w:rFonts w:ascii="Helvetica" w:hAnsi="Helvetica" w:cs="Times New Roman"/>
@@ -440,6 +449,8 @@
                 <w:szCs w:val="22"/>
               </w:rPr>
             </w:pPr>
+            <w:proofErr w:type="spellStart"/>
+            <w:proofErr w:type="gramStart"/>
             <w:r>
               <w:rPr>
                 <w:rFonts w:ascii="Menlo" w:hAnsi="Menlo" w:cs="Menlo"/>
@@ -448,7 +459,117 @@
                 <w:sz w:val="22"/>
                 <w:szCs w:val="22"/>
               </w:rPr>
-              <w:t>Enc(“T oBob 00 ||Enc(“T oAlice 00 ||Enc(message, Alice), Bob), Carol)</w:t>
+              <w:t>Enc</w:t>
+            </w:r>
+            <w:proofErr w:type="spellEnd"/>
+            <w:r>
+              <w:rPr>
+                <w:rFonts w:ascii="Menlo" w:hAnsi="Menlo" w:cs="Menlo"/>
+                <w:color w:val="FFFFFF"/>
+                <w:kern w:val="0"/>
+                <w:sz w:val="22"/>
+                <w:szCs w:val="22"/>
+              </w:rPr>
+              <w:t>(</w:t>
+            </w:r>
+            <w:proofErr w:type="gramEnd"/>
+            <w:r>
+              <w:rPr>
+                <w:rFonts w:ascii="Menlo" w:hAnsi="Menlo" w:cs="Menlo"/>
+                <w:color w:val="FFFFFF"/>
+                <w:kern w:val="0"/>
+                <w:sz w:val="22"/>
+                <w:szCs w:val="22"/>
+              </w:rPr>
+              <w:t xml:space="preserve">“T </w:t>
+            </w:r>
+            <w:proofErr w:type="spellStart"/>
+            <w:r>
+              <w:rPr>
+                <w:rFonts w:ascii="Menlo" w:hAnsi="Menlo" w:cs="Menlo"/>
+                <w:color w:val="FFFFFF"/>
+                <w:kern w:val="0"/>
+                <w:sz w:val="22"/>
+                <w:szCs w:val="22"/>
+              </w:rPr>
+              <w:t>oBob</w:t>
+            </w:r>
+            <w:proofErr w:type="spellEnd"/>
+            <w:r>
+              <w:rPr>
+                <w:rFonts w:ascii="Menlo" w:hAnsi="Menlo" w:cs="Menlo"/>
+                <w:color w:val="FFFFFF"/>
+                <w:kern w:val="0"/>
+                <w:sz w:val="22"/>
+                <w:szCs w:val="22"/>
+              </w:rPr>
+              <w:t xml:space="preserve"> 00 ||</w:t>
+            </w:r>
+            <w:proofErr w:type="spellStart"/>
+            <w:r>
+              <w:rPr>
+                <w:rFonts w:ascii="Menlo" w:hAnsi="Menlo" w:cs="Menlo"/>
+                <w:color w:val="FFFFFF"/>
+                <w:kern w:val="0"/>
+                <w:sz w:val="22"/>
+                <w:szCs w:val="22"/>
+              </w:rPr>
+              <w:t>Enc</w:t>
+            </w:r>
+            <w:proofErr w:type="spellEnd"/>
+            <w:r>
+              <w:rPr>
+                <w:rFonts w:ascii="Menlo" w:hAnsi="Menlo" w:cs="Menlo"/>
+                <w:color w:val="FFFFFF"/>
+                <w:kern w:val="0"/>
+                <w:sz w:val="22"/>
+                <w:szCs w:val="22"/>
+              </w:rPr>
+              <w:t xml:space="preserve">(“T </w:t>
+            </w:r>
+            <w:proofErr w:type="spellStart"/>
+            <w:r>
+              <w:rPr>
+                <w:rFonts w:ascii="Menlo" w:hAnsi="Menlo" w:cs="Menlo"/>
+                <w:color w:val="FFFFFF"/>
+                <w:kern w:val="0"/>
+                <w:sz w:val="22"/>
+                <w:szCs w:val="22"/>
+              </w:rPr>
+              <w:t>oAlice</w:t>
+            </w:r>
+            <w:proofErr w:type="spellEnd"/>
+            <w:r>
+              <w:rPr>
+                <w:rFonts w:ascii="Menlo" w:hAnsi="Menlo" w:cs="Menlo"/>
+                <w:color w:val="FFFFFF"/>
+                <w:kern w:val="0"/>
+                <w:sz w:val="22"/>
+                <w:szCs w:val="22"/>
+              </w:rPr>
+              <w:t xml:space="preserve"> 00 ||</w:t>
+            </w:r>
+            <w:proofErr w:type="spellStart"/>
+            <w:r>
+              <w:rPr>
+                <w:rFonts w:ascii="Menlo" w:hAnsi="Menlo" w:cs="Menlo"/>
+                <w:color w:val="FFFFFF"/>
+                <w:kern w:val="0"/>
+                <w:sz w:val="22"/>
+                <w:szCs w:val="22"/>
+              </w:rPr>
+              <w:t>Enc</w:t>
+            </w:r>
+            <w:proofErr w:type="spellEnd"/>
+            <w:r>
+              <w:rPr>
+                <w:rFonts w:ascii="Menlo" w:hAnsi="Menlo" w:cs="Menlo"/>
+                <w:color w:val="FFFFFF"/>
+                <w:kern w:val="0"/>
+                <w:sz w:val="22"/>
+                <w:szCs w:val="22"/>
+              </w:rPr>
+              <w:t>(message, Alice), Bob), Carol)</w:t>
             </w:r>
           </w:p>
         </w:tc>
@@ -506,6 +627,7 @@
         </w:rPr>
         <w:t>，</w:t>
       </w:r>
+      <w:proofErr w:type="spellStart"/>
       <w:r>
         <w:rPr>
           <w:rFonts w:ascii="Helvetica" w:hAnsi="Helvetica" w:cs="Times New Roman"/>
@@ -514,6 +636,7 @@
         </w:rPr>
         <w:t>Bob</w:t>
       </w:r>
+      <w:proofErr w:type="spellEnd"/>
       <w:r>
         <w:rPr>
           <w:rFonts w:ascii="Helvetica" w:hAnsi="Helvetica" w:cs="Times New Roman"/>
@@ -786,6 +909,7 @@
         </w:rPr>
         <w:t>的</w:t>
       </w:r>
+      <w:proofErr w:type="spellStart"/>
       <w:r>
         <w:rPr>
           <w:rFonts w:ascii="Helvetica" w:hAnsi="Helvetica" w:cs="Times New Roman"/>
@@ -794,6 +918,7 @@
         </w:rPr>
         <w:t>Chaumian</w:t>
       </w:r>
+      <w:proofErr w:type="spellEnd"/>
       <w:r>
         <w:rPr>
           <w:rFonts w:ascii="Helvetica" w:hAnsi="Helvetica" w:cs="Times New Roman"/>
@@ -850,6 +975,7 @@
         </w:rPr>
         <w:t>网络中，每个用户维护这样的列表将导致不可接受的网络流量（</w:t>
       </w:r>
+      <w:proofErr w:type="spellStart"/>
       <w:r>
         <w:rPr>
           <w:rFonts w:ascii="Helvetica" w:hAnsi="Helvetica" w:cs="Times New Roman"/>
@@ -872,7 +998,16 @@
           <w:color w:val="1A1A1A"/>
           <w:kern w:val="0"/>
         </w:rPr>
-        <w:t>n 2</w:t>
+        <w:t>n</w:t>
+      </w:r>
+      <w:proofErr w:type="spellEnd"/>
+      <w:r>
+        <w:rPr>
+          <w:rFonts w:ascii="Helvetica" w:hAnsi="Helvetica" w:cs="Times New Roman"/>
+          <w:color w:val="1A1A1A"/>
+          <w:kern w:val="0"/>
+        </w:rPr>
+        <w:t xml:space="preserve"> 2</w:t>
       </w:r>
       <w:r>
         <w:rPr>
@@ -1840,6 +1975,7 @@
           <w:szCs w:val="21"/>
         </w:rPr>
       </w:pPr>
+      <w:proofErr w:type="spellStart"/>
       <w:r>
         <w:rPr>
           <w:rStyle w:val="a6"/>
@@ -1850,6 +1986,7 @@
         </w:rPr>
         <w:t>ethereum</w:t>
       </w:r>
+      <w:proofErr w:type="spellEnd"/>
       <w:r>
         <w:rPr>
           <w:rStyle w:val="a6"/>
@@ -3348,6 +3485,7 @@
         </w:rPr>
         <w:t>持有一个</w:t>
       </w:r>
+      <w:proofErr w:type="spellStart"/>
       <w:r>
         <w:rPr>
           <w:rFonts w:ascii="Helvetica" w:eastAsia="Times New Roman" w:hAnsi="Helvetica"/>
@@ -3357,6 +3495,7 @@
         </w:rPr>
         <w:t>Ethereum</w:t>
       </w:r>
+      <w:proofErr w:type="spellEnd"/>
       <w:r>
         <w:rPr>
           <w:rFonts w:ascii="MS Mincho" w:eastAsia="MS Mincho" w:hAnsi="MS Mincho" w:cs="MS Mincho"/>
@@ -4313,6 +4452,7 @@
         </w:rPr>
         <w:t>经济拒绝服务（</w:t>
       </w:r>
+      <w:proofErr w:type="spellStart"/>
       <w:r>
         <w:rPr>
           <w:rFonts w:ascii="Helvetica" w:eastAsia="Times New Roman" w:hAnsi="Helvetica"/>
@@ -4322,6 +4462,7 @@
         </w:rPr>
         <w:t>EDoS</w:t>
       </w:r>
+      <w:proofErr w:type="spellEnd"/>
       <w:r>
         <w:rPr>
           <w:rFonts w:ascii="MS Mincho" w:eastAsia="MS Mincho" w:hAnsi="MS Mincho" w:cs="MS Mincho"/>
@@ -5240,6 +5381,7 @@
         </w:rPr>
         <w:t>实现</w:t>
       </w:r>
+      <w:proofErr w:type="spellStart"/>
       <w:r>
         <w:rPr>
           <w:rFonts w:ascii="Helvetica" w:eastAsia="Times New Roman" w:hAnsi="Helvetica"/>
@@ -5249,6 +5391,7 @@
         </w:rPr>
         <w:t>BitTorrent</w:t>
       </w:r>
+      <w:proofErr w:type="spellEnd"/>
       <w:r>
         <w:rPr>
           <w:rFonts w:ascii="MS Mincho" w:eastAsia="MS Mincho" w:hAnsi="MS Mincho" w:cs="MS Mincho"/>
@@ -6180,14 +6323,25 @@
         </w:rPr>
         <w:t>，从</w:t>
       </w:r>
-      <w:r>
-        <w:rPr>
-          <w:rFonts w:ascii="Helvetica" w:eastAsia="Times New Roman" w:hAnsi="Helvetica"/>
-          <w:color w:val="1A1A1A"/>
-          <w:sz w:val="21"/>
-          <w:szCs w:val="21"/>
-        </w:rPr>
-        <w:t>BitTorrent DHT</w:t>
+      <w:proofErr w:type="spellStart"/>
+      <w:r>
+        <w:rPr>
+          <w:rFonts w:ascii="Helvetica" w:eastAsia="Times New Roman" w:hAnsi="Helvetica"/>
+          <w:color w:val="1A1A1A"/>
+          <w:sz w:val="21"/>
+          <w:szCs w:val="21"/>
+        </w:rPr>
+        <w:t>BitTorrent</w:t>
+      </w:r>
+      <w:proofErr w:type="spellEnd"/>
+      <w:r>
+        <w:rPr>
+          <w:rFonts w:ascii="Helvetica" w:eastAsia="Times New Roman" w:hAnsi="Helvetica"/>
+          <w:color w:val="1A1A1A"/>
+          <w:sz w:val="21"/>
+          <w:szCs w:val="21"/>
+        </w:rPr>
+        <w:t xml:space="preserve"> DHT</w:t>
       </w:r>
       <w:r>
         <w:rPr>
@@ -6574,8 +6728,19 @@
           <w:sz w:val="21"/>
           <w:szCs w:val="21"/>
         </w:rPr>
-        <w:t xml:space="preserve"> DoS</w:t>
-      </w:r>
+        <w:t xml:space="preserve"> </w:t>
+      </w:r>
+      <w:proofErr w:type="spellStart"/>
+      <w:r>
+        <w:rPr>
+          <w:rFonts w:ascii="Helvetica" w:eastAsia="Times New Roman" w:hAnsi="Helvetica"/>
+          <w:color w:val="1A1A1A"/>
+          <w:sz w:val="21"/>
+          <w:szCs w:val="21"/>
+        </w:rPr>
+        <w:t>DoS</w:t>
+      </w:r>
+      <w:proofErr w:type="spellEnd"/>
       <w:r>
         <w:rPr>
           <w:rFonts w:ascii="MS Mincho" w:eastAsia="MS Mincho" w:hAnsi="MS Mincho" w:cs="MS Mincho"/>
@@ -6693,6 +6858,7 @@
         </w:rPr>
         <w:t>对特定目标</w:t>
       </w:r>
+      <w:proofErr w:type="spellStart"/>
       <w:r>
         <w:rPr>
           <w:rFonts w:ascii="Helvetica" w:eastAsia="Times New Roman" w:hAnsi="Helvetica"/>
@@ -6702,6 +6868,7 @@
         </w:rPr>
         <w:t>DoS</w:t>
       </w:r>
+      <w:proofErr w:type="spellEnd"/>
       <w:r>
         <w:rPr>
           <w:rFonts w:ascii="MS Mincho" w:eastAsia="MS Mincho" w:hAnsi="MS Mincho" w:cs="MS Mincho"/>
@@ -7527,6 +7694,7 @@
         </w:rPr>
         <w:t>，例如</w:t>
       </w:r>
+      <w:proofErr w:type="spellStart"/>
       <w:r>
         <w:rPr>
           <w:rFonts w:ascii="Helvetica" w:eastAsia="Times New Roman" w:hAnsi="Helvetica"/>
@@ -7536,6 +7704,7 @@
         </w:rPr>
         <w:t>DoS</w:t>
       </w:r>
+      <w:proofErr w:type="spellEnd"/>
       <w:r>
         <w:rPr>
           <w:rFonts w:ascii="MS Mincho" w:eastAsia="MS Mincho" w:hAnsi="MS Mincho" w:cs="MS Mincho"/>
@@ -8521,7 +8690,6 @@
     <w:p>
       <w:pPr>
         <w:rPr>
-          <w:rFonts w:hint="eastAsia"/>
           <w:sz w:val="28"/>
           <w:szCs w:val="28"/>
         </w:rPr>
@@ -8530,7 +8698,6 @@
     <w:p>
       <w:pPr>
         <w:rPr>
-          <w:rFonts w:hint="eastAsia"/>
           <w:sz w:val="28"/>
           <w:szCs w:val="28"/>
         </w:rPr>
@@ -8545,21 +8712,23 @@
         <w:shd w:val="clear" w:color="auto" w:fill="FFFFFF"/>
         <w:spacing w:before="0" w:beforeAutospacing="0" w:after="420" w:afterAutospacing="0"/>
         <w:rPr>
+          <w:rFonts w:ascii="Helvetica" w:eastAsia="Times New Roman" w:hAnsi="Helvetica"/>
+          <w:caps/>
+          <w:color w:val="574C4C"/>
+          <w:spacing w:val="34"/>
+        </w:rPr>
+      </w:pPr>
+      <w:proofErr w:type="spellStart"/>
+      <w:r>
+        <w:rPr>
           <w:rFonts w:ascii="Helvetica" w:eastAsia="Times New Roman" w:hAnsi="Helvetica" w:hint="eastAsia"/>
           <w:caps/>
           <w:color w:val="574C4C"/>
           <w:spacing w:val="34"/>
         </w:rPr>
-      </w:pPr>
-      <w:r>
-        <w:rPr>
-          <w:rFonts w:ascii="Helvetica" w:eastAsia="Times New Roman" w:hAnsi="Helvetica" w:hint="eastAsia"/>
-          <w:caps/>
-          <w:color w:val="574C4C"/>
-          <w:spacing w:val="34"/>
-        </w:rPr>
         <w:t>对运行节点二进制程序，或者开发者插件进行签名验证，防止恶意代码加入节点运行</w:t>
       </w:r>
+      <w:proofErr w:type="spellEnd"/>
     </w:p>
     <w:p>
       <w:pPr>
@@ -8590,7 +8759,31 @@
           <w:szCs w:val="21"/>
           <w:shd w:val="clear" w:color="auto" w:fill="FFFFFF"/>
         </w:rPr>
-        <w:t>对于移动代码的攻击，在JVM中有不错的限制措施，代码运行在jvm中，下载过来的代码是不能直接访问本地类的，在这其中还要经过type-checking和code-validation字节码的有效性检测，防止非法访问地址。</w:t>
+        <w:t>对于移动代码的攻击，在JVM中有不错的限制措施，代码运行在</w:t>
+      </w:r>
+      <w:proofErr w:type="spellStart"/>
+      <w:r>
+        <w:rPr>
+          <w:rFonts w:ascii="PingFang SC" w:eastAsia="PingFang SC" w:hAnsi="PingFang SC" w:cs="Times New Roman" w:hint="eastAsia"/>
+          <w:color w:val="4F4F4F"/>
+          <w:kern w:val="0"/>
+          <w:sz w:val="21"/>
+          <w:szCs w:val="21"/>
+          <w:shd w:val="clear" w:color="auto" w:fill="FFFFFF"/>
+        </w:rPr>
+        <w:t>jvm</w:t>
+      </w:r>
+      <w:proofErr w:type="spellEnd"/>
+      <w:r>
+        <w:rPr>
+          <w:rFonts w:ascii="PingFang SC" w:eastAsia="PingFang SC" w:hAnsi="PingFang SC" w:cs="Times New Roman" w:hint="eastAsia"/>
+          <w:color w:val="4F4F4F"/>
+          <w:kern w:val="0"/>
+          <w:sz w:val="21"/>
+          <w:szCs w:val="21"/>
+          <w:shd w:val="clear" w:color="auto" w:fill="FFFFFF"/>
+        </w:rPr>
+        <w:t>中，下载过来的代码是不能直接访问本地类的，在这其中还要经过type-checking和code-validation字节码的有效性检测，防止非法访问地址。</w:t>
       </w:r>
     </w:p>
     <w:p>
@@ -8610,12 +8803,22 @@
         <w:shd w:val="clear" w:color="auto" w:fill="FFFFFF"/>
         <w:spacing w:before="0" w:beforeAutospacing="0" w:after="420" w:afterAutospacing="0"/>
         <w:rPr>
+          <w:rFonts w:ascii="Helvetica" w:eastAsia="Times New Roman" w:hAnsi="Helvetica"/>
+          <w:caps/>
+          <w:color w:val="574C4C"/>
+          <w:spacing w:val="34"/>
+        </w:rPr>
+      </w:pPr>
+      <w:proofErr w:type="spellStart"/>
+      <w:r>
+        <w:rPr>
           <w:rFonts w:ascii="Helvetica" w:eastAsia="Times New Roman" w:hAnsi="Helvetica" w:hint="eastAsia"/>
           <w:caps/>
           <w:color w:val="574C4C"/>
           <w:spacing w:val="34"/>
         </w:rPr>
-      </w:pPr>
+        <w:t>访问</w:t>
+      </w:r>
       <w:r>
         <w:rPr>
           <w:rFonts w:ascii="Helvetica" w:eastAsia="Times New Roman" w:hAnsi="Helvetica" w:hint="eastAsia"/>
@@ -8623,17 +8826,9 @@
           <w:color w:val="574C4C"/>
           <w:spacing w:val="34"/>
         </w:rPr>
-        <w:t>访问</w:t>
-      </w:r>
-      <w:r>
-        <w:rPr>
-          <w:rFonts w:ascii="Helvetica" w:eastAsia="Times New Roman" w:hAnsi="Helvetica" w:hint="eastAsia"/>
-          <w:caps/>
-          <w:color w:val="574C4C"/>
-          <w:spacing w:val="34"/>
-        </w:rPr>
         <w:t>控制规则</w:t>
       </w:r>
+      <w:proofErr w:type="spellEnd"/>
     </w:p>
     <w:p>
       <w:pPr>
@@ -8647,8 +8842,6 @@
           <w:color w:val="4F4F4F"/>
         </w:rPr>
       </w:pPr>
-      <w:bookmarkStart w:id="0" w:name="_GoBack"/>
-      <w:bookmarkEnd w:id="0"/>
       <w:r>
         <w:rPr>
           <w:rFonts w:ascii="PingFang SC" w:eastAsia="PingFang SC" w:hAnsi="PingFang SC" w:hint="eastAsia"/>
@@ -8674,6 +8867,7 @@
           <w:spacing w:val="34"/>
         </w:rPr>
       </w:pPr>
+      <w:proofErr w:type="spellStart"/>
       <w:r>
         <w:rPr>
           <w:rFonts w:ascii="Helvetica" w:eastAsia="Times New Roman" w:hAnsi="Helvetica" w:hint="eastAsia"/>
@@ -8683,6 +8877,7 @@
         </w:rPr>
         <w:t>授权访问</w:t>
       </w:r>
+      <w:proofErr w:type="spellEnd"/>
     </w:p>
     <w:p>
       <w:pPr>
@@ -8692,7 +8887,7 @@
         <w:spacing w:before="0" w:beforeAutospacing="0" w:after="240" w:afterAutospacing="0" w:line="390" w:lineRule="atLeast"/>
         <w:jc w:val="both"/>
         <w:rPr>
-          <w:rFonts w:ascii="PingFang SC" w:eastAsia="PingFang SC" w:hAnsi="PingFang SC" w:hint="eastAsia"/>
+          <w:rFonts w:ascii="PingFang SC" w:eastAsia="PingFang SC" w:hAnsi="PingFang SC"/>
           <w:color w:val="4F4F4F"/>
         </w:rPr>
       </w:pPr>
@@ -8713,6 +8908,76 @@
           <w:szCs w:val="28"/>
         </w:rPr>
       </w:pPr>
+    </w:p>
+    <w:p>
+      <w:pPr>
+        <w:pStyle w:val="4"/>
+        <w:pBdr>
+          <w:bottom w:val="single" w:sz="6" w:space="4" w:color="DDDDDD"/>
+        </w:pBdr>
+        <w:shd w:val="clear" w:color="auto" w:fill="FFFFFF"/>
+        <w:spacing w:before="0" w:beforeAutospacing="0" w:after="420" w:afterAutospacing="0"/>
+        <w:rPr>
+          <w:rFonts w:ascii="Helvetica" w:eastAsia="Times New Roman" w:hAnsi="Helvetica"/>
+          <w:caps/>
+          <w:color w:val="574C4C"/>
+          <w:spacing w:val="34"/>
+        </w:rPr>
+      </w:pPr>
+      <w:proofErr w:type="spellStart"/>
+      <w:r>
+        <w:rPr>
+          <w:rFonts w:ascii="Helvetica" w:eastAsia="Times New Roman" w:hAnsi="Helvetica"/>
+          <w:caps/>
+          <w:color w:val="574C4C"/>
+          <w:spacing w:val="34"/>
+        </w:rPr>
+        <w:t>Adhoc</w:t>
+      </w:r>
+      <w:proofErr w:type="spellEnd"/>
+      <w:r>
+        <w:rPr>
+          <w:rFonts w:ascii="Helvetica" w:eastAsia="Times New Roman" w:hAnsi="Helvetica"/>
+          <w:caps/>
+          <w:color w:val="574C4C"/>
+          <w:spacing w:val="34"/>
+        </w:rPr>
+        <w:t xml:space="preserve"> </w:t>
+      </w:r>
+      <w:r>
+        <w:rPr>
+          <w:rFonts w:ascii="Helvetica" w:eastAsia="Times New Roman" w:hAnsi="Helvetica" w:hint="eastAsia"/>
+          <w:caps/>
+          <w:color w:val="574C4C"/>
+          <w:spacing w:val="34"/>
+        </w:rPr>
+        <w:t>系统参考</w:t>
+      </w:r>
+      <w:bookmarkStart w:id="0" w:name="_GoBack"/>
+      <w:bookmarkEnd w:id="0"/>
+    </w:p>
+    <w:p>
+      <w:pPr>
+        <w:rPr>
+          <w:sz w:val="28"/>
+          <w:szCs w:val="28"/>
+        </w:rPr>
+      </w:pPr>
+    </w:p>
+    <w:p>
+      <w:pPr>
+        <w:rPr>
+          <w:sz w:val="28"/>
+          <w:szCs w:val="28"/>
+        </w:rPr>
+      </w:pPr>
+      <w:r>
+        <w:rPr>
+          <w:sz w:val="28"/>
+          <w:szCs w:val="28"/>
+        </w:rPr>
+        <w:t>https://books.google.com/books?id=9t5TDwAAQBAJ&amp;pg=PA93&amp;lpg=PA93&amp;dq=%E5%88%86%E5%B8%83%E5%BC%8F%E7%BD%91%E7%BB%9C%E7%B3%BB%E7%BB%9F+%E5%AE%89%E5%85%A8&amp;source=bl&amp;ots=L8-kekOyMB&amp;sig=4nSif0NQAzzD6sA4JrVw6kpLjgU&amp;hl=zh-CN&amp;sa=X&amp;ved=0ahUKEwjG6oa24cvbAhVFC6YKHeZnB6k4ChDoAQgnMAA#v=onepage&amp;q=%E5%88%86%E5%B8%83%E5%BC%8F%E7%BD%91%E7%BB%9C%E7%B3%BB%E7%BB%9F%20%E5%AE%89%E5%85%A8&amp;f=false</w:t>
+      </w:r>
     </w:p>
     <w:sectPr>
       <w:pgSz w:w="11900" w:h="16840"/>
